--- a/BUPT_paper/audit_files/阶段报告表—赵炜.docx
+++ b/BUPT_paper/audit_files/阶段报告表—赵炜.docx
@@ -1,6 +1,6 @@
 
 <file path=word/document.xml><?xml version="1.0" encoding="utf-8"?>
-<w:document xmlns:wpc="http://schemas.microsoft.com/office/word/2010/wordprocessingCanvas" xmlns:mo="http://schemas.microsoft.com/office/mac/office/2008/main" xmlns:mc="http://schemas.openxmlformats.org/markup-compatibility/2006" xmlns:mv="urn:schemas-microsoft-com:mac:vml" xmlns:o="urn:schemas-microsoft-com:office:office" xmlns:r="http://schemas.openxmlformats.org/officeDocument/2006/relationships" xmlns:m="http://schemas.openxmlformats.org/officeDocument/2006/math" xmlns:v="urn:schemas-microsoft-com:vml" xmlns:wp14="http://schemas.microsoft.com/office/word/2010/wordprocessingDrawing" xmlns:wp="http://schemas.openxmlformats.org/drawingml/2006/wordprocessingDrawing" xmlns:w10="urn:schemas-microsoft-com:office:word" xmlns:w="http://schemas.openxmlformats.org/wordprocessingml/2006/main" xmlns:w14="http://schemas.microsoft.com/office/word/2010/wordml" xmlns:w15="http://schemas.microsoft.com/office/word/2012/wordml" xmlns:wpg="http://schemas.microsoft.com/office/word/2010/wordprocessingGroup" xmlns:wpi="http://schemas.microsoft.com/office/word/2010/wordprocessingInk" xmlns:wne="http://schemas.microsoft.com/office/word/2006/wordml" xmlns:wps="http://schemas.microsoft.com/office/word/2010/wordprocessingShape" mc:Ignorable="w14 w15 wp14">
+<w:document xmlns:wpc="http://schemas.microsoft.com/office/word/2010/wordprocessingCanvas" xmlns:mc="http://schemas.openxmlformats.org/markup-compatibility/2006" xmlns:o="urn:schemas-microsoft-com:office:office" xmlns:r="http://schemas.openxmlformats.org/officeDocument/2006/relationships" xmlns:m="http://schemas.openxmlformats.org/officeDocument/2006/math" xmlns:v="urn:schemas-microsoft-com:vml" xmlns:wp14="http://schemas.microsoft.com/office/word/2010/wordprocessingDrawing" xmlns:wp="http://schemas.openxmlformats.org/drawingml/2006/wordprocessingDrawing" xmlns:w10="urn:schemas-microsoft-com:office:word" xmlns:w="http://schemas.openxmlformats.org/wordprocessingml/2006/main" xmlns:w14="http://schemas.microsoft.com/office/word/2010/wordml" xmlns:w15="http://schemas.microsoft.com/office/word/2012/wordml" xmlns:wpg="http://schemas.microsoft.com/office/word/2010/wordprocessingGroup" xmlns:wpi="http://schemas.microsoft.com/office/word/2010/wordprocessingInk" xmlns:wne="http://schemas.microsoft.com/office/word/2006/wordml" xmlns:wps="http://schemas.microsoft.com/office/word/2010/wordprocessingShape" mc:Ignorable="w14 w15 wp14">
   <w:body>
     <w:p>
       <w:pPr>
@@ -373,15 +373,7 @@
           <w:sz w:val="28"/>
           <w:u w:val="single"/>
         </w:rPr>
-        <w:t xml:space="preserve">     </w:t>
-      </w:r>
-      <w:r>
-        <w:rPr>
-          <w:rFonts w:hint="eastAsia"/>
-          <w:sz w:val="28"/>
-          <w:u w:val="single"/>
-        </w:rPr>
-        <w:t xml:space="preserve">2011127136      </w:t>
+        <w:t xml:space="preserve">     2011127136      </w:t>
       </w:r>
     </w:p>
     <w:p>
@@ -781,14 +773,7 @@
           <w:rFonts w:hint="eastAsia"/>
           <w:sz w:val="28"/>
         </w:rPr>
-        <w:t xml:space="preserve"> 200</w:t>
-      </w:r>
-      <w:r>
-        <w:rPr>
-          <w:rFonts w:hint="eastAsia"/>
-          <w:sz w:val="28"/>
-        </w:rPr>
-        <w:t>5</w:t>
+        <w:t xml:space="preserve"> 2016</w:t>
       </w:r>
       <w:r>
         <w:rPr>
@@ -816,7 +801,7 @@
           <w:rFonts w:hint="eastAsia"/>
           <w:sz w:val="28"/>
         </w:rPr>
-        <w:t>12</w:t>
+        <w:t>1</w:t>
       </w:r>
       <w:r>
         <w:rPr>
@@ -936,14 +921,7 @@
                 <w:rFonts w:hint="eastAsia"/>
                 <w:sz w:val="28"/>
               </w:rPr>
-              <w:t xml:space="preserve"> </w:t>
-            </w:r>
-            <w:r>
-              <w:rPr>
-                <w:rFonts w:hint="eastAsia"/>
-                <w:sz w:val="28"/>
-              </w:rPr>
-              <w:t>（与阶段报告综述中的题目一致）</w:t>
+              <w:t>企业移动协同云办公系统——工作圈的设计与实现</w:t>
             </w:r>
           </w:p>
         </w:tc>
@@ -1870,7 +1848,6 @@
             <w:pPr>
               <w:ind w:firstLine="480"/>
               <w:rPr>
-                <w:rFonts w:hint="eastAsia"/>
                 <w:sz w:val="28"/>
               </w:rPr>
             </w:pPr>
@@ -1893,7 +1870,6 @@
             <w:pPr>
               <w:ind w:firstLine="480"/>
               <w:rPr>
-                <w:rFonts w:hint="eastAsia"/>
                 <w:sz w:val="28"/>
               </w:rPr>
             </w:pPr>
@@ -1937,7 +1913,6 @@
             <w:pPr>
               <w:ind w:firstLine="480"/>
               <w:rPr>
-                <w:rFonts w:hint="eastAsia"/>
                 <w:sz w:val="28"/>
               </w:rPr>
             </w:pPr>
@@ -1953,7 +1928,6 @@
             <w:pPr>
               <w:ind w:firstLine="480"/>
               <w:rPr>
-                <w:rFonts w:hint="eastAsia"/>
                 <w:sz w:val="28"/>
               </w:rPr>
             </w:pPr>
@@ -1976,7 +1950,6 @@
             <w:pPr>
               <w:ind w:firstLine="480"/>
               <w:rPr>
-                <w:rFonts w:hint="eastAsia"/>
                 <w:sz w:val="28"/>
               </w:rPr>
             </w:pPr>
@@ -1999,7 +1972,6 @@
             <w:pPr>
               <w:ind w:firstLine="480"/>
               <w:rPr>
-                <w:rFonts w:hint="eastAsia"/>
                 <w:sz w:val="28"/>
               </w:rPr>
             </w:pPr>
@@ -2014,7 +1986,6 @@
           <w:p>
             <w:pPr>
               <w:rPr>
-                <w:rFonts w:hint="eastAsia"/>
                 <w:b/>
                 <w:bCs/>
                 <w:sz w:val="28"/>
@@ -2025,7 +1996,6 @@
           <w:p>
             <w:pPr>
               <w:rPr>
-                <w:rFonts w:hint="eastAsia"/>
                 <w:b/>
                 <w:bCs/>
                 <w:sz w:val="28"/>
@@ -2036,7 +2006,6 @@
           <w:p>
             <w:pPr>
               <w:rPr>
-                <w:rFonts w:hint="eastAsia"/>
                 <w:b/>
                 <w:bCs/>
                 <w:sz w:val="28"/>
@@ -2068,7 +2037,6 @@
             <w:pPr>
               <w:ind w:firstLine="435"/>
               <w:rPr>
-                <w:rFonts w:hint="eastAsia"/>
                 <w:sz w:val="28"/>
                 <w:szCs w:val="28"/>
               </w:rPr>
@@ -2086,7 +2054,6 @@
             <w:pPr>
               <w:ind w:firstLineChars="100" w:firstLine="280"/>
               <w:rPr>
-                <w:rFonts w:hint="eastAsia"/>
                 <w:sz w:val="28"/>
                 <w:szCs w:val="28"/>
               </w:rPr>
@@ -2194,7 +2161,6 @@
           <w:p>
             <w:pPr>
               <w:rPr>
-                <w:rFonts w:hint="eastAsia"/>
                 <w:sz w:val="28"/>
                 <w:szCs w:val="28"/>
               </w:rPr>
@@ -2229,107 +2195,122 @@
                 <w:sz w:val="28"/>
                 <w:szCs w:val="28"/>
               </w:rPr>
-              <w:t>。二是对持久化数据的分片策略，数据分片的策略不同，对应的场景也不一样，为了能满足实际的业务需求，论证了三种不同的分片策略的优劣并结合其中的两种做为了工作圈实际应用的分片策略。</w:t>
-            </w:r>
-          </w:p>
-          <w:p>
-            <w:pPr>
-              <w:rPr>
-                <w:rFonts w:hint="eastAsia"/>
-                <w:sz w:val="28"/>
-                <w:szCs w:val="28"/>
-              </w:rPr>
-            </w:pPr>
-          </w:p>
-          <w:p>
-            <w:pPr>
-              <w:rPr>
-                <w:b/>
-                <w:bCs/>
-                <w:sz w:val="28"/>
-                <w:szCs w:val="28"/>
-              </w:rPr>
-            </w:pPr>
-            <w:r>
-              <w:rPr>
-                <w:rFonts w:hint="eastAsia"/>
-                <w:b/>
-                <w:bCs/>
-                <w:sz w:val="28"/>
-                <w:szCs w:val="28"/>
-              </w:rPr>
-              <w:t>2</w:t>
-            </w:r>
-            <w:r>
-              <w:rPr>
-                <w:rFonts w:hint="eastAsia"/>
-                <w:b/>
-                <w:bCs/>
-                <w:sz w:val="28"/>
-                <w:szCs w:val="28"/>
-              </w:rPr>
-              <w:t>、能否按计划完成论文工作？</w:t>
-            </w:r>
-          </w:p>
-          <w:p>
-            <w:pPr>
-              <w:rPr>
-                <w:sz w:val="28"/>
-                <w:szCs w:val="28"/>
-              </w:rPr>
-            </w:pPr>
-            <w:r>
-              <w:rPr>
-                <w:rFonts w:hint="eastAsia"/>
-                <w:sz w:val="28"/>
-                <w:szCs w:val="28"/>
-              </w:rPr>
-              <w:t>答：能。</w:t>
-            </w:r>
-            <w:r>
-              <w:rPr>
-                <w:rFonts w:hint="eastAsia"/>
-                <w:sz w:val="28"/>
-              </w:rPr>
-              <w:t>因该项目是已经经过开发并通过测试，</w:t>
-            </w:r>
-            <w:r>
-              <w:rPr>
-                <w:rFonts w:hint="eastAsia"/>
-                <w:sz w:val="28"/>
-              </w:rPr>
-              <w:t>服务已经被</w:t>
-            </w:r>
-            <w:r>
-              <w:rPr>
-                <w:rFonts w:hint="eastAsia"/>
-                <w:sz w:val="28"/>
-              </w:rPr>
-              <w:t>30</w:t>
-            </w:r>
-            <w:r>
-              <w:rPr>
-                <w:rFonts w:hint="eastAsia"/>
-                <w:sz w:val="28"/>
-              </w:rPr>
-              <w:t>万家企业的近</w:t>
-            </w:r>
-            <w:r>
-              <w:rPr>
-                <w:rFonts w:hint="eastAsia"/>
-                <w:sz w:val="28"/>
-              </w:rPr>
-              <w:t>100</w:t>
-            </w:r>
-            <w:r>
-              <w:rPr>
-                <w:rFonts w:hint="eastAsia"/>
-                <w:sz w:val="28"/>
-              </w:rPr>
-              <w:t>万用户实际使用中。</w:t>
+              <w:t>。二是对持久化数据的分片策略，数据分片的策略不同，对应的场景也不一样，为了能满足实际的业务需求，论证了三种不同的分片策略的优劣并结合其中的两种</w:t>
             </w:r>
             <w:bookmarkStart w:id="0" w:name="_GoBack"/>
             <w:bookmarkEnd w:id="0"/>
+            <w:r>
+              <w:rPr>
+                <w:rFonts w:hint="eastAsia"/>
+                <w:sz w:val="28"/>
+                <w:szCs w:val="28"/>
+              </w:rPr>
+              <w:t>作为</w:t>
+            </w:r>
+            <w:r>
+              <w:rPr>
+                <w:rFonts w:hint="eastAsia"/>
+                <w:sz w:val="28"/>
+                <w:szCs w:val="28"/>
+              </w:rPr>
+              <w:t>了工作圈实际应用的分片策略。</w:t>
+            </w:r>
+          </w:p>
+          <w:p>
+            <w:pPr>
+              <w:rPr>
+                <w:sz w:val="28"/>
+                <w:szCs w:val="28"/>
+              </w:rPr>
+            </w:pPr>
+          </w:p>
+          <w:p>
+            <w:pPr>
+              <w:rPr>
+                <w:b/>
+                <w:bCs/>
+                <w:sz w:val="28"/>
+                <w:szCs w:val="28"/>
+              </w:rPr>
+            </w:pPr>
+            <w:r>
+              <w:rPr>
+                <w:rFonts w:hint="eastAsia"/>
+                <w:b/>
+                <w:bCs/>
+                <w:sz w:val="28"/>
+                <w:szCs w:val="28"/>
+              </w:rPr>
+              <w:t>2</w:t>
+            </w:r>
+            <w:r>
+              <w:rPr>
+                <w:rFonts w:hint="eastAsia"/>
+                <w:b/>
+                <w:bCs/>
+                <w:sz w:val="28"/>
+                <w:szCs w:val="28"/>
+              </w:rPr>
+              <w:t>、能否按计划完成论文工作？</w:t>
+            </w:r>
+          </w:p>
+          <w:p>
+            <w:pPr>
+              <w:rPr>
+                <w:sz w:val="28"/>
+                <w:szCs w:val="28"/>
+              </w:rPr>
+            </w:pPr>
+            <w:r>
+              <w:rPr>
+                <w:rFonts w:hint="eastAsia"/>
+                <w:sz w:val="28"/>
+                <w:szCs w:val="28"/>
+              </w:rPr>
+              <w:t>答：能。</w:t>
+            </w:r>
+            <w:r>
+              <w:rPr>
+                <w:rFonts w:hint="eastAsia"/>
+                <w:sz w:val="28"/>
+              </w:rPr>
+              <w:t>因该项目是已经经过开发并通过测试，</w:t>
+            </w:r>
+            <w:r>
+              <w:rPr>
+                <w:rFonts w:hint="eastAsia"/>
+                <w:sz w:val="28"/>
+              </w:rPr>
+              <w:t>服务已经被</w:t>
+            </w:r>
+            <w:r>
+              <w:rPr>
+                <w:rFonts w:hint="eastAsia"/>
+                <w:sz w:val="28"/>
+              </w:rPr>
+              <w:t>30</w:t>
+            </w:r>
+            <w:r>
+              <w:rPr>
+                <w:rFonts w:hint="eastAsia"/>
+                <w:sz w:val="28"/>
+              </w:rPr>
+              <w:t>万家企业的近</w:t>
+            </w:r>
+            <w:r>
+              <w:rPr>
+                <w:rFonts w:hint="eastAsia"/>
+                <w:sz w:val="28"/>
+              </w:rPr>
+              <w:t>100</w:t>
+            </w:r>
+            <w:r>
+              <w:rPr>
+                <w:rFonts w:hint="eastAsia"/>
+                <w:sz w:val="28"/>
+              </w:rPr>
+              <w:t>万用户实际使用中。</w:t>
+            </w:r>
             <w:r>
               <w:rPr>
                 <w:rFonts w:hint="eastAsia"/>
@@ -2634,7 +2615,7 @@
 </file>
 
 <file path=word/endnotes.xml><?xml version="1.0" encoding="utf-8"?>
-<w:endnotes xmlns:wpc="http://schemas.microsoft.com/office/word/2010/wordprocessingCanvas" xmlns:mo="http://schemas.microsoft.com/office/mac/office/2008/main" xmlns:mc="http://schemas.openxmlformats.org/markup-compatibility/2006" xmlns:mv="urn:schemas-microsoft-com:mac:vml" xmlns:o="urn:schemas-microsoft-com:office:office" xmlns:r="http://schemas.openxmlformats.org/officeDocument/2006/relationships" xmlns:m="http://schemas.openxmlformats.org/officeDocument/2006/math" xmlns:v="urn:schemas-microsoft-com:vml" xmlns:wp14="http://schemas.microsoft.com/office/word/2010/wordprocessingDrawing" xmlns:wp="http://schemas.openxmlformats.org/drawingml/2006/wordprocessingDrawing" xmlns:w10="urn:schemas-microsoft-com:office:word" xmlns:w="http://schemas.openxmlformats.org/wordprocessingml/2006/main" xmlns:w14="http://schemas.microsoft.com/office/word/2010/wordml" xmlns:w15="http://schemas.microsoft.com/office/word/2012/wordml" xmlns:wpg="http://schemas.microsoft.com/office/word/2010/wordprocessingGroup" xmlns:wpi="http://schemas.microsoft.com/office/word/2010/wordprocessingInk" xmlns:wne="http://schemas.microsoft.com/office/word/2006/wordml" xmlns:wps="http://schemas.microsoft.com/office/word/2010/wordprocessingShape" mc:Ignorable="w14 w15 wp14">
+<w:endnotes xmlns:wpc="http://schemas.microsoft.com/office/word/2010/wordprocessingCanvas" xmlns:mc="http://schemas.openxmlformats.org/markup-compatibility/2006" xmlns:o="urn:schemas-microsoft-com:office:office" xmlns:r="http://schemas.openxmlformats.org/officeDocument/2006/relationships" xmlns:m="http://schemas.openxmlformats.org/officeDocument/2006/math" xmlns:v="urn:schemas-microsoft-com:vml" xmlns:wp14="http://schemas.microsoft.com/office/word/2010/wordprocessingDrawing" xmlns:wp="http://schemas.openxmlformats.org/drawingml/2006/wordprocessingDrawing" xmlns:w10="urn:schemas-microsoft-com:office:word" xmlns:w="http://schemas.openxmlformats.org/wordprocessingml/2006/main" xmlns:w14="http://schemas.microsoft.com/office/word/2010/wordml" xmlns:w15="http://schemas.microsoft.com/office/word/2012/wordml" xmlns:wpg="http://schemas.microsoft.com/office/word/2010/wordprocessingGroup" xmlns:wpi="http://schemas.microsoft.com/office/word/2010/wordprocessingInk" xmlns:wne="http://schemas.microsoft.com/office/word/2006/wordml" xmlns:wps="http://schemas.microsoft.com/office/word/2010/wordprocessingShape" mc:Ignorable="w14 w15 wp14">
   <w:endnote w:type="separator" w:id="-1">
     <w:p>
       <w:pPr>
@@ -2669,7 +2650,7 @@
 </file>
 
 <file path=word/footnotes.xml><?xml version="1.0" encoding="utf-8"?>
-<w:footnotes xmlns:wpc="http://schemas.microsoft.com/office/word/2010/wordprocessingCanvas" xmlns:mo="http://schemas.microsoft.com/office/mac/office/2008/main" xmlns:mc="http://schemas.openxmlformats.org/markup-compatibility/2006" xmlns:mv="urn:schemas-microsoft-com:mac:vml" xmlns:o="urn:schemas-microsoft-com:office:office" xmlns:r="http://schemas.openxmlformats.org/officeDocument/2006/relationships" xmlns:m="http://schemas.openxmlformats.org/officeDocument/2006/math" xmlns:v="urn:schemas-microsoft-com:vml" xmlns:wp14="http://schemas.microsoft.com/office/word/2010/wordprocessingDrawing" xmlns:wp="http://schemas.openxmlformats.org/drawingml/2006/wordprocessingDrawing" xmlns:w10="urn:schemas-microsoft-com:office:word" xmlns:w="http://schemas.openxmlformats.org/wordprocessingml/2006/main" xmlns:w14="http://schemas.microsoft.com/office/word/2010/wordml" xmlns:w15="http://schemas.microsoft.com/office/word/2012/wordml" xmlns:wpg="http://schemas.microsoft.com/office/word/2010/wordprocessingGroup" xmlns:wpi="http://schemas.microsoft.com/office/word/2010/wordprocessingInk" xmlns:wne="http://schemas.microsoft.com/office/word/2006/wordml" xmlns:wps="http://schemas.microsoft.com/office/word/2010/wordprocessingShape" mc:Ignorable="w14 w15 wp14">
+<w:footnotes xmlns:wpc="http://schemas.microsoft.com/office/word/2010/wordprocessingCanvas" xmlns:mc="http://schemas.openxmlformats.org/markup-compatibility/2006" xmlns:o="urn:schemas-microsoft-com:office:office" xmlns:r="http://schemas.openxmlformats.org/officeDocument/2006/relationships" xmlns:m="http://schemas.openxmlformats.org/officeDocument/2006/math" xmlns:v="urn:schemas-microsoft-com:vml" xmlns:wp14="http://schemas.microsoft.com/office/word/2010/wordprocessingDrawing" xmlns:wp="http://schemas.openxmlformats.org/drawingml/2006/wordprocessingDrawing" xmlns:w10="urn:schemas-microsoft-com:office:word" xmlns:w="http://schemas.openxmlformats.org/wordprocessingml/2006/main" xmlns:w14="http://schemas.microsoft.com/office/word/2010/wordml" xmlns:w15="http://schemas.microsoft.com/office/word/2012/wordml" xmlns:wpg="http://schemas.microsoft.com/office/word/2010/wordprocessingGroup" xmlns:wpi="http://schemas.microsoft.com/office/word/2010/wordprocessingInk" xmlns:wne="http://schemas.microsoft.com/office/word/2006/wordml" xmlns:wps="http://schemas.microsoft.com/office/word/2010/wordprocessingShape" mc:Ignorable="w14 w15 wp14">
   <w:footnote w:type="separator" w:id="-1">
     <w:p>
       <w:pPr>
@@ -2704,8 +2685,8 @@
 </file>
 
 <file path=word/numbering.xml><?xml version="1.0" encoding="utf-8"?>
-<w:numbering xmlns:wpc="http://schemas.microsoft.com/office/word/2010/wordprocessingCanvas" xmlns:mo="http://schemas.microsoft.com/office/mac/office/2008/main" xmlns:mc="http://schemas.openxmlformats.org/markup-compatibility/2006" xmlns:mv="urn:schemas-microsoft-com:mac:vml" xmlns:o="urn:schemas-microsoft-com:office:office" xmlns:r="http://schemas.openxmlformats.org/officeDocument/2006/relationships" xmlns:m="http://schemas.openxmlformats.org/officeDocument/2006/math" xmlns:v="urn:schemas-microsoft-com:vml" xmlns:wp14="http://schemas.microsoft.com/office/word/2010/wordprocessingDrawing" xmlns:wp="http://schemas.openxmlformats.org/drawingml/2006/wordprocessingDrawing" xmlns:w10="urn:schemas-microsoft-com:office:word" xmlns:w="http://schemas.openxmlformats.org/wordprocessingml/2006/main" xmlns:w14="http://schemas.microsoft.com/office/word/2010/wordml" xmlns:w15="http://schemas.microsoft.com/office/word/2012/wordml" xmlns:wpg="http://schemas.microsoft.com/office/word/2010/wordprocessingGroup" xmlns:wpi="http://schemas.microsoft.com/office/word/2010/wordprocessingInk" xmlns:wne="http://schemas.microsoft.com/office/word/2006/wordml" xmlns:wps="http://schemas.microsoft.com/office/word/2010/wordprocessingShape" mc:Ignorable="w14 w15 wp14">
-  <w:abstractNum w:abstractNumId="0">
+<w:numbering xmlns:wpc="http://schemas.microsoft.com/office/word/2010/wordprocessingCanvas" xmlns:mc="http://schemas.openxmlformats.org/markup-compatibility/2006" xmlns:o="urn:schemas-microsoft-com:office:office" xmlns:r="http://schemas.openxmlformats.org/officeDocument/2006/relationships" xmlns:m="http://schemas.openxmlformats.org/officeDocument/2006/math" xmlns:v="urn:schemas-microsoft-com:vml" xmlns:wp14="http://schemas.microsoft.com/office/word/2010/wordprocessingDrawing" xmlns:wp="http://schemas.openxmlformats.org/drawingml/2006/wordprocessingDrawing" xmlns:w10="urn:schemas-microsoft-com:office:word" xmlns:w="http://schemas.openxmlformats.org/wordprocessingml/2006/main" xmlns:w14="http://schemas.microsoft.com/office/word/2010/wordml" xmlns:w15="http://schemas.microsoft.com/office/word/2012/wordml" xmlns:wpg="http://schemas.microsoft.com/office/word/2010/wordprocessingGroup" xmlns:wpi="http://schemas.microsoft.com/office/word/2010/wordprocessingInk" xmlns:wne="http://schemas.microsoft.com/office/word/2006/wordml" xmlns:wps="http://schemas.microsoft.com/office/word/2010/wordprocessingShape" mc:Ignorable="w14 w15 wp14">
+  <w:abstractNum w:abstractNumId="0" w15:restartNumberingAfterBreak="0">
     <w:nsid w:val="2524040A"/>
     <w:multiLevelType w:val="hybridMultilevel"/>
     <w:tmpl w:val="947CF066"/>
@@ -2821,7 +2802,7 @@
       </w:pPr>
     </w:lvl>
   </w:abstractNum>
-  <w:abstractNum w:abstractNumId="1">
+  <w:abstractNum w:abstractNumId="1" w15:restartNumberingAfterBreak="0">
     <w:nsid w:val="30C53B8D"/>
     <w:multiLevelType w:val="hybridMultilevel"/>
     <w:tmpl w:val="BE926E6C"/>
@@ -2937,7 +2918,7 @@
       </w:pPr>
     </w:lvl>
   </w:abstractNum>
-  <w:abstractNum w:abstractNumId="2">
+  <w:abstractNum w:abstractNumId="2" w15:restartNumberingAfterBreak="0">
     <w:nsid w:val="3E253F7B"/>
     <w:multiLevelType w:val="hybridMultilevel"/>
     <w:tmpl w:val="788E46FA"/>
@@ -3076,7 +3057,7 @@
     </w:rPrDefault>
     <w:pPrDefault/>
   </w:docDefaults>
-  <w:latentStyles w:defLockedState="0" w:defUIPriority="0" w:defSemiHidden="0" w:defUnhideWhenUsed="0" w:defQFormat="0" w:count="380">
+  <w:latentStyles w:defLockedState="0" w:defUIPriority="0" w:defSemiHidden="0" w:defUnhideWhenUsed="0" w:defQFormat="0" w:count="371">
     <w:lsdException w:name="Normal" w:qFormat="1"/>
     <w:lsdException w:name="heading 1" w:qFormat="1"/>
     <w:lsdException w:name="heading 2" w:semiHidden="1" w:unhideWhenUsed="1" w:qFormat="1"/>
@@ -3136,15 +3117,6 @@
     <w:lsdException w:name="Table Web 2" w:semiHidden="1" w:unhideWhenUsed="1"/>
     <w:lsdException w:name="Table Web 3" w:semiHidden="1" w:unhideWhenUsed="1"/>
     <w:lsdException w:name="Table Theme" w:semiHidden="1" w:unhideWhenUsed="1"/>
-    <w:lsdException w:name="Note Level 1" w:semiHidden="1" w:uiPriority="99" w:unhideWhenUsed="1"/>
-    <w:lsdException w:name="Note Level 2" w:semiHidden="1" w:uiPriority="99" w:unhideWhenUsed="1"/>
-    <w:lsdException w:name="Note Level 3" w:semiHidden="1" w:uiPriority="99" w:unhideWhenUsed="1"/>
-    <w:lsdException w:name="Note Level 4" w:semiHidden="1" w:uiPriority="99" w:unhideWhenUsed="1"/>
-    <w:lsdException w:name="Note Level 5" w:semiHidden="1" w:uiPriority="99" w:unhideWhenUsed="1"/>
-    <w:lsdException w:name="Note Level 6" w:semiHidden="1" w:uiPriority="99" w:unhideWhenUsed="1"/>
-    <w:lsdException w:name="Note Level 7" w:semiHidden="1" w:uiPriority="99" w:unhideWhenUsed="1"/>
-    <w:lsdException w:name="Note Level 8" w:semiHidden="1" w:uiPriority="99" w:unhideWhenUsed="1"/>
-    <w:lsdException w:name="Note Level 9" w:semiHidden="1" w:uiPriority="99" w:unhideWhenUsed="1"/>
     <w:lsdException w:name="Placeholder Text" w:semiHidden="1" w:uiPriority="99"/>
     <w:lsdException w:name="No Spacing" w:uiPriority="1" w:qFormat="1"/>
     <w:lsdException w:name="Light Shading" w:uiPriority="60"/>
@@ -3361,7 +3333,7 @@
     <w:lsdException w:name="List Table 6 Colorful Accent 6" w:uiPriority="51"/>
     <w:lsdException w:name="List Table 7 Colorful Accent 6" w:uiPriority="52"/>
   </w:latentStyles>
-  <w:style w:type="paragraph" w:default="1" w:styleId="Normal">
+  <w:style w:type="paragraph" w:default="1" w:styleId="a">
     <w:name w:val="Normal"/>
     <w:qFormat/>
     <w:pPr>
@@ -3373,13 +3345,13 @@
       <w:sz w:val="21"/>
     </w:rPr>
   </w:style>
-  <w:style w:type="character" w:default="1" w:styleId="DefaultParagraphFont">
+  <w:style w:type="character" w:default="1" w:styleId="a0">
     <w:name w:val="Default Paragraph Font"/>
     <w:uiPriority w:val="1"/>
     <w:semiHidden/>
     <w:unhideWhenUsed/>
   </w:style>
-  <w:style w:type="table" w:default="1" w:styleId="TableNormal">
+  <w:style w:type="table" w:default="1" w:styleId="a1">
     <w:name w:val="Normal Table"/>
     <w:uiPriority w:val="99"/>
     <w:semiHidden/>
@@ -3394,23 +3366,23 @@
       </w:tblCellMar>
     </w:tblPr>
   </w:style>
-  <w:style w:type="numbering" w:default="1" w:styleId="NoList">
+  <w:style w:type="numbering" w:default="1" w:styleId="a2">
     <w:name w:val="No List"/>
     <w:uiPriority w:val="99"/>
     <w:semiHidden/>
     <w:unhideWhenUsed/>
   </w:style>
-  <w:style w:type="paragraph" w:styleId="BodyTextIndent">
+  <w:style w:type="paragraph" w:styleId="a3">
     <w:name w:val="Body Text Indent"/>
-    <w:basedOn w:val="Normal"/>
+    <w:basedOn w:val="a"/>
     <w:pPr>
       <w:ind w:leftChars="171" w:left="359" w:firstLineChars="200" w:firstLine="420"/>
     </w:pPr>
   </w:style>
-  <w:style w:type="paragraph" w:styleId="Header">
+  <w:style w:type="paragraph" w:styleId="a4">
     <w:name w:val="header"/>
-    <w:basedOn w:val="Normal"/>
-    <w:link w:val="HeaderChar"/>
+    <w:basedOn w:val="a"/>
+    <w:link w:val="Char"/>
     <w:rsid w:val="00411DAD"/>
     <w:pPr>
       <w:pBdr>
@@ -3428,9 +3400,9 @@
       <w:szCs w:val="18"/>
     </w:rPr>
   </w:style>
-  <w:style w:type="character" w:customStyle="1" w:styleId="HeaderChar">
-    <w:name w:val="Header Char"/>
-    <w:link w:val="Header"/>
+  <w:style w:type="character" w:customStyle="1" w:styleId="Char">
+    <w:name w:val="页眉 Char"/>
+    <w:link w:val="a4"/>
     <w:rsid w:val="00411DAD"/>
     <w:rPr>
       <w:kern w:val="2"/>
@@ -3438,10 +3410,10 @@
       <w:szCs w:val="18"/>
     </w:rPr>
   </w:style>
-  <w:style w:type="paragraph" w:styleId="Footer">
+  <w:style w:type="paragraph" w:styleId="a5">
     <w:name w:val="footer"/>
-    <w:basedOn w:val="Normal"/>
-    <w:link w:val="FooterChar"/>
+    <w:basedOn w:val="a"/>
+    <w:link w:val="Char0"/>
     <w:rsid w:val="00411DAD"/>
     <w:pPr>
       <w:tabs>
@@ -3456,9 +3428,9 @@
       <w:szCs w:val="18"/>
     </w:rPr>
   </w:style>
-  <w:style w:type="character" w:customStyle="1" w:styleId="FooterChar">
-    <w:name w:val="Footer Char"/>
-    <w:link w:val="Footer"/>
+  <w:style w:type="character" w:customStyle="1" w:styleId="Char0">
+    <w:name w:val="页脚 Char"/>
+    <w:link w:val="a5"/>
     <w:rsid w:val="00411DAD"/>
     <w:rPr>
       <w:kern w:val="2"/>
